--- a/preliminary design.docx
+++ b/preliminary design.docx
@@ -691,6 +691,109 @@
         </w:rPr>
         <w:t>mapbox://styles/moemily/cjx133yf559vb1clice1betf1</w:t>
       </w:r>
+    </w:p>
+    <w:p>
+      <w:pPr>
+        <w:rPr>
+          <w:b/>
+        </w:rPr>
+      </w:pPr>
+    </w:p>
+    <w:p>
+      <w:pPr>
+        <w:rPr>
+          <w:b/>
+        </w:rPr>
+      </w:pPr>
+      <w:r>
+        <w:rPr>
+          <w:b/>
+        </w:rPr>
+        <w:t xml:space="preserve">EC2 with flask </w:t>
+      </w:r>
+      <w:proofErr w:type="gramStart"/>
+      <w:r>
+        <w:rPr>
+          <w:b/>
+        </w:rPr>
+        <w:t>app.py :</w:t>
+      </w:r>
+      <w:proofErr w:type="gramEnd"/>
+    </w:p>
+    <w:p>
+      <w:pPr>
+        <w:rPr>
+          <w:rStyle w:val="Hyperlink"/>
+        </w:rPr>
+      </w:pPr>
+      <w:hyperlink r:id="rId17" w:history="1">
+        <w:r>
+          <w:rPr>
+            <w:rStyle w:val="Hyperlink"/>
+          </w:rPr>
+          <w:t>https://www.codementor.io/dushyantbgs/deploying-a-flask-application-to-aws-gnva38cf0</w:t>
+        </w:r>
+      </w:hyperlink>
+    </w:p>
+    <w:p>
+      <w:pPr>
+        <w:rPr>
+          <w:b/>
+        </w:rPr>
+      </w:pPr>
+    </w:p>
+    <w:p>
+      <w:hyperlink r:id="rId18" w:history="1">
+        <w:r>
+          <w:rPr>
+            <w:rStyle w:val="Hyperlink"/>
+          </w:rPr>
+          <w:t>https://www.datasciencebytes.com/bytes/2015/02/24/running-a-flask-app-on-aws-ec2/</w:t>
+        </w:r>
+      </w:hyperlink>
+    </w:p>
+    <w:p>
+      <w:pPr>
+        <w:rPr>
+          <w:b/>
+        </w:rPr>
+      </w:pPr>
+    </w:p>
+    <w:p>
+      <w:pPr>
+        <w:rPr>
+          <w:b/>
+        </w:rPr>
+      </w:pPr>
+      <w:r>
+        <w:rPr>
+          <w:b/>
+        </w:rPr>
+        <w:t xml:space="preserve">the </w:t>
+      </w:r>
+      <w:proofErr w:type="gramStart"/>
+      <w:r>
+        <w:rPr>
+          <w:b/>
+        </w:rPr>
+        <w:t>best :</w:t>
+      </w:r>
+      <w:proofErr w:type="gramEnd"/>
+    </w:p>
+    <w:p>
+      <w:pPr>
+        <w:rPr>
+          <w:b/>
+        </w:rPr>
+      </w:pPr>
+      <w:hyperlink r:id="rId19" w:history="1">
+        <w:r>
+          <w:rPr>
+            <w:rStyle w:val="Hyperlink"/>
+          </w:rPr>
+          <w:t>https://towardsdatascience.com/deploying-a-python-web-app-on-aws-57ed772b2319</w:t>
+        </w:r>
+      </w:hyperlink>
       <w:bookmarkStart w:id="0" w:name="_GoBack"/>
       <w:bookmarkEnd w:id="0"/>
     </w:p>
